--- a/Dataset/WF.docx
+++ b/Dataset/WF.docx
@@ -11,7 +11,15 @@
       </w:r>
     </w:p>
     <w:p>
-      <w:r>
+      <w:pPr>
+        <w:rPr>
+          <w:color w:val="FF0000"/>
+        </w:rPr>
+      </w:pPr>
+      <w:r>
+        <w:rPr>
+          <w:color w:val="FF0000"/>
+        </w:rPr>
         <w:t>1</w:t>
       </w:r>
     </w:p>
@@ -20,37 +28,72 @@
         <w:rPr>
           <w:b/>
           <w:bCs/>
-        </w:rPr>
-      </w:pPr>
-      <w:r>
-        <w:rPr>
-          <w:b/>
-          <w:bCs/>
+          <w:color w:val="FF0000"/>
+        </w:rPr>
+      </w:pPr>
+      <w:r>
+        <w:rPr>
+          <w:b/>
+          <w:bCs/>
+          <w:color w:val="FF0000"/>
         </w:rPr>
         <w:t xml:space="preserve">Pre chemo: </w:t>
       </w:r>
     </w:p>
     <w:p>
-      <w:r>
+      <w:pPr>
+        <w:rPr>
+          <w:color w:val="FF0000"/>
+        </w:rPr>
+      </w:pPr>
+      <w:r>
+        <w:rPr>
+          <w:color w:val="FF0000"/>
+        </w:rPr>
         <w:t>Target: 0-9</w:t>
       </w:r>
     </w:p>
     <w:p>
-      <w:r>
+      <w:pPr>
+        <w:rPr>
+          <w:color w:val="FF0000"/>
+        </w:rPr>
+      </w:pPr>
+      <w:r>
+        <w:rPr>
+          <w:color w:val="FF0000"/>
+        </w:rPr>
         <w:t>Reference: 10-</w:t>
       </w:r>
       <w:r>
+        <w:rPr>
+          <w:color w:val="FF0000"/>
+        </w:rPr>
         <w:t>20</w:t>
       </w:r>
     </w:p>
     <w:p>
-      <w:r>
+      <w:pPr>
+        <w:rPr>
+          <w:color w:val="FF0000"/>
+        </w:rPr>
+      </w:pPr>
+      <w:r>
+        <w:rPr>
+          <w:color w:val="FF0000"/>
+        </w:rPr>
         <w:t xml:space="preserve">Intralipid: </w:t>
       </w:r>
       <w:r>
+        <w:rPr>
+          <w:color w:val="FF0000"/>
+        </w:rPr>
         <w:t>21</w:t>
       </w:r>
       <w:r>
+        <w:rPr>
+          <w:color w:val="FF0000"/>
+        </w:rPr>
         <w:t>-end</w:t>
       </w:r>
     </w:p>
@@ -59,40 +102,98 @@
         <w:rPr>
           <w:b/>
           <w:bCs/>
-        </w:rPr>
-      </w:pPr>
-      <w:r>
-        <w:rPr>
-          <w:b/>
-          <w:bCs/>
+          <w:color w:val="FF0000"/>
+        </w:rPr>
+      </w:pPr>
+      <w:r>
+        <w:rPr>
+          <w:b/>
+          <w:bCs/>
+          <w:color w:val="FF0000"/>
         </w:rPr>
         <w:t>Cyc1:</w:t>
       </w:r>
     </w:p>
     <w:p>
-      <w:r>
+      <w:pPr>
+        <w:rPr>
+          <w:color w:val="FF0000"/>
+        </w:rPr>
+      </w:pPr>
+      <w:r>
+        <w:rPr>
+          <w:color w:val="FF0000"/>
+        </w:rPr>
         <w:t>Target: 0-</w:t>
       </w:r>
       <w:r>
+        <w:rPr>
+          <w:color w:val="FF0000"/>
+        </w:rPr>
         <w:t>9, (17-22)??</w:t>
       </w:r>
-    </w:p>
-    <w:p>
-      <w:r>
+      <w:r>
+        <w:rPr>
+          <w:color w:val="FF0000"/>
+        </w:rPr>
+        <w:t xml:space="preserve"> </w:t>
+      </w:r>
+      <w:r>
+        <w:rPr>
+          <w:color w:val="70AD47" w:themeColor="accent6"/>
+        </w:rPr>
+        <w:t xml:space="preserve">When changing the name, treat 17-22 as </w:t>
+      </w:r>
+      <w:proofErr w:type="gramStart"/>
+      <w:r>
+        <w:rPr>
+          <w:color w:val="70AD47" w:themeColor="accent6"/>
+        </w:rPr>
+        <w:t>ref</w:t>
+      </w:r>
+      <w:proofErr w:type="gramEnd"/>
+    </w:p>
+    <w:p>
+      <w:pPr>
+        <w:rPr>
+          <w:color w:val="FF0000"/>
+        </w:rPr>
+      </w:pPr>
+      <w:r>
+        <w:rPr>
+          <w:color w:val="FF0000"/>
+        </w:rPr>
         <w:t xml:space="preserve">Reference: </w:t>
       </w:r>
       <w:r>
+        <w:rPr>
+          <w:color w:val="FF0000"/>
+        </w:rPr>
         <w:t>10-16</w:t>
       </w:r>
     </w:p>
     <w:p>
-      <w:r>
+      <w:pPr>
+        <w:rPr>
+          <w:color w:val="FF0000"/>
+        </w:rPr>
+      </w:pPr>
+      <w:r>
+        <w:rPr>
+          <w:color w:val="FF0000"/>
+        </w:rPr>
         <w:t xml:space="preserve">Intralipid: </w:t>
       </w:r>
       <w:r>
+        <w:rPr>
+          <w:color w:val="FF0000"/>
+        </w:rPr>
         <w:t>23</w:t>
       </w:r>
       <w:r>
+        <w:rPr>
+          <w:color w:val="FF0000"/>
+        </w:rPr>
         <w:t>-end</w:t>
       </w:r>
     </w:p>
@@ -101,40 +202,78 @@
         <w:rPr>
           <w:b/>
           <w:bCs/>
-        </w:rPr>
-      </w:pPr>
-      <w:r>
-        <w:rPr>
-          <w:b/>
-          <w:bCs/>
+          <w:color w:val="FF0000"/>
+        </w:rPr>
+      </w:pPr>
+      <w:r>
+        <w:rPr>
+          <w:b/>
+          <w:bCs/>
+          <w:color w:val="FF0000"/>
         </w:rPr>
         <w:t>Cyc2:</w:t>
       </w:r>
     </w:p>
     <w:p>
-      <w:r>
+      <w:pPr>
+        <w:rPr>
+          <w:color w:val="FF0000"/>
+        </w:rPr>
+      </w:pPr>
+      <w:r>
+        <w:rPr>
+          <w:color w:val="FF0000"/>
+        </w:rPr>
         <w:t xml:space="preserve">Target: </w:t>
       </w:r>
       <w:r>
+        <w:rPr>
+          <w:color w:val="FF0000"/>
+        </w:rPr>
         <w:t>0-7</w:t>
       </w:r>
     </w:p>
     <w:p>
-      <w:r>
+      <w:pPr>
+        <w:rPr>
+          <w:color w:val="FF0000"/>
+        </w:rPr>
+      </w:pPr>
+      <w:r>
+        <w:rPr>
+          <w:color w:val="FF0000"/>
+        </w:rPr>
         <w:t xml:space="preserve">Reference: </w:t>
       </w:r>
       <w:r>
+        <w:rPr>
+          <w:color w:val="FF0000"/>
+        </w:rPr>
         <w:t>8-14</w:t>
       </w:r>
     </w:p>
     <w:p>
-      <w:r>
+      <w:pPr>
+        <w:rPr>
+          <w:color w:val="FF0000"/>
+        </w:rPr>
+      </w:pPr>
+      <w:r>
+        <w:rPr>
+          <w:color w:val="FF0000"/>
+        </w:rPr>
         <w:t xml:space="preserve">Intralipid: </w:t>
       </w:r>
       <w:r>
+        <w:rPr>
+          <w:color w:val="FF0000"/>
+        </w:rPr>
         <w:t>15</w:t>
       </w:r>
       <w:r>
+        <w:rPr>
+          <w:color w:val="FF0000"/>
+        </w:rPr>
         <w:t>-end</w:t>
       </w:r>
     </w:p>
@@ -143,50 +282,86 @@
         <w:rPr>
           <w:b/>
           <w:bCs/>
-        </w:rPr>
-      </w:pPr>
-      <w:r>
-        <w:rPr>
-          <w:b/>
-          <w:bCs/>
-        </w:rPr>
-        <w:t>Cyc</w:t>
-      </w:r>
-      <w:r>
-        <w:rPr>
-          <w:b/>
-          <w:bCs/>
-        </w:rPr>
-        <w:t>3:</w:t>
-      </w:r>
-    </w:p>
-    <w:p>
-      <w:r>
+          <w:color w:val="FF0000"/>
+        </w:rPr>
+      </w:pPr>
+      <w:r>
+        <w:rPr>
+          <w:b/>
+          <w:bCs/>
+          <w:color w:val="FF0000"/>
+        </w:rPr>
+        <w:t>Cyc3:</w:t>
+      </w:r>
+    </w:p>
+    <w:p>
+      <w:pPr>
+        <w:rPr>
+          <w:color w:val="FF0000"/>
+        </w:rPr>
+      </w:pPr>
+      <w:r>
+        <w:rPr>
+          <w:color w:val="FF0000"/>
+        </w:rPr>
         <w:t>Target:</w:t>
       </w:r>
       <w:r>
+        <w:rPr>
+          <w:color w:val="FF0000"/>
+        </w:rPr>
         <w:t xml:space="preserve"> 1-7</w:t>
       </w:r>
     </w:p>
     <w:p>
-      <w:r>
+      <w:pPr>
+        <w:rPr>
+          <w:color w:val="FF0000"/>
+        </w:rPr>
+      </w:pPr>
+      <w:r>
+        <w:rPr>
+          <w:color w:val="FF0000"/>
+        </w:rPr>
         <w:t xml:space="preserve">Reference: </w:t>
       </w:r>
       <w:r>
+        <w:rPr>
+          <w:color w:val="FF0000"/>
+        </w:rPr>
         <w:t>8-15</w:t>
       </w:r>
     </w:p>
     <w:p>
-      <w:r>
+      <w:pPr>
+        <w:rPr>
+          <w:color w:val="FF0000"/>
+        </w:rPr>
+      </w:pPr>
+      <w:r>
+        <w:rPr>
+          <w:color w:val="FF0000"/>
+        </w:rPr>
         <w:t xml:space="preserve">Intralipid: </w:t>
       </w:r>
       <w:r>
+        <w:rPr>
+          <w:color w:val="FF0000"/>
+        </w:rPr>
         <w:t>16-end</w:t>
       </w:r>
     </w:p>
     <w:p/>
     <w:p>
-      <w:r>
+      <w:pPr>
+        <w:rPr>
+          <w:color w:val="FF0000"/>
+        </w:rPr>
+      </w:pPr>
+      <w:r>
+        <w:rPr>
+          <w:color w:val="FF0000"/>
+        </w:rPr>
         <w:t>2</w:t>
       </w:r>
     </w:p>
@@ -195,40 +370,78 @@
         <w:rPr>
           <w:b/>
           <w:bCs/>
-        </w:rPr>
-      </w:pPr>
-      <w:r>
-        <w:rPr>
-          <w:b/>
-          <w:bCs/>
+          <w:color w:val="FF0000"/>
+        </w:rPr>
+      </w:pPr>
+      <w:r>
+        <w:rPr>
+          <w:b/>
+          <w:bCs/>
+          <w:color w:val="FF0000"/>
         </w:rPr>
         <w:t xml:space="preserve">Pre chemo: </w:t>
       </w:r>
     </w:p>
     <w:p>
-      <w:r>
+      <w:pPr>
+        <w:rPr>
+          <w:color w:val="FF0000"/>
+        </w:rPr>
+      </w:pPr>
+      <w:r>
+        <w:rPr>
+          <w:color w:val="FF0000"/>
+        </w:rPr>
         <w:t>Target: 0-</w:t>
       </w:r>
       <w:r>
+        <w:rPr>
+          <w:color w:val="FF0000"/>
+        </w:rPr>
         <w:t>7</w:t>
       </w:r>
     </w:p>
     <w:p>
-      <w:r>
+      <w:pPr>
+        <w:rPr>
+          <w:color w:val="FF0000"/>
+        </w:rPr>
+      </w:pPr>
+      <w:r>
+        <w:rPr>
+          <w:color w:val="FF0000"/>
+        </w:rPr>
         <w:t xml:space="preserve">Reference: </w:t>
       </w:r>
       <w:r>
+        <w:rPr>
+          <w:color w:val="FF0000"/>
+        </w:rPr>
         <w:t>8-16</w:t>
       </w:r>
     </w:p>
     <w:p>
-      <w:r>
+      <w:pPr>
+        <w:rPr>
+          <w:color w:val="FF0000"/>
+        </w:rPr>
+      </w:pPr>
+      <w:r>
+        <w:rPr>
+          <w:color w:val="FF0000"/>
+        </w:rPr>
         <w:t xml:space="preserve">Intralipid: </w:t>
       </w:r>
       <w:r>
+        <w:rPr>
+          <w:color w:val="FF0000"/>
+        </w:rPr>
         <w:t>17</w:t>
       </w:r>
       <w:r>
+        <w:rPr>
+          <w:color w:val="FF0000"/>
+        </w:rPr>
         <w:t>-end</w:t>
       </w:r>
     </w:p>
@@ -237,40 +450,90 @@
         <w:rPr>
           <w:b/>
           <w:bCs/>
-        </w:rPr>
-      </w:pPr>
-      <w:r>
-        <w:rPr>
-          <w:b/>
-          <w:bCs/>
+          <w:color w:val="FF0000"/>
+        </w:rPr>
+      </w:pPr>
+      <w:r>
+        <w:rPr>
+          <w:b/>
+          <w:bCs/>
+          <w:color w:val="FF0000"/>
         </w:rPr>
         <w:t>Cyc1:</w:t>
       </w:r>
     </w:p>
     <w:p>
-      <w:r>
-        <w:t>Target: 0-</w:t>
-      </w:r>
-      <w:r>
+      <w:pPr>
+        <w:rPr>
+          <w:color w:val="FF0000"/>
+        </w:rPr>
+      </w:pPr>
+      <w:r>
+        <w:rPr>
+          <w:color w:val="FF0000"/>
+        </w:rPr>
+        <w:t xml:space="preserve">Target: </w:t>
+      </w:r>
+      <w:r>
+        <w:rPr>
+          <w:color w:val="FF0000"/>
+        </w:rPr>
+        <w:t>1</w:t>
+      </w:r>
+      <w:r>
+        <w:rPr>
+          <w:color w:val="FF0000"/>
+        </w:rPr>
+        <w:t>-</w:t>
+      </w:r>
+      <w:r>
+        <w:rPr>
+          <w:color w:val="FF0000"/>
+        </w:rPr>
         <w:t>6</w:t>
       </w:r>
     </w:p>
     <w:p>
-      <w:r>
+      <w:pPr>
+        <w:rPr>
+          <w:color w:val="FF0000"/>
+        </w:rPr>
+      </w:pPr>
+      <w:r>
+        <w:rPr>
+          <w:color w:val="FF0000"/>
+        </w:rPr>
         <w:t xml:space="preserve">Reference: </w:t>
       </w:r>
       <w:r>
+        <w:rPr>
+          <w:color w:val="FF0000"/>
+        </w:rPr>
         <w:t>7-17</w:t>
       </w:r>
     </w:p>
     <w:p>
-      <w:r>
+      <w:pPr>
+        <w:rPr>
+          <w:color w:val="FF0000"/>
+        </w:rPr>
+      </w:pPr>
+      <w:r>
+        <w:rPr>
+          <w:color w:val="FF0000"/>
+        </w:rPr>
         <w:t xml:space="preserve">Intralipid: </w:t>
       </w:r>
       <w:r>
+        <w:rPr>
+          <w:color w:val="FF0000"/>
+        </w:rPr>
         <w:t>18</w:t>
       </w:r>
       <w:r>
+        <w:rPr>
+          <w:color w:val="FF0000"/>
+        </w:rPr>
         <w:t>-end</w:t>
       </w:r>
     </w:p>
@@ -279,41 +542,79 @@
         <w:rPr>
           <w:b/>
           <w:bCs/>
-        </w:rPr>
-      </w:pPr>
-      <w:r>
-        <w:rPr>
-          <w:b/>
-          <w:bCs/>
+          <w:color w:val="FF0000"/>
+        </w:rPr>
+      </w:pPr>
+      <w:r>
+        <w:rPr>
+          <w:b/>
+          <w:bCs/>
+          <w:color w:val="FF0000"/>
         </w:rPr>
         <w:t>Cyc2:</w:t>
       </w:r>
     </w:p>
     <w:p>
-      <w:r>
+      <w:pPr>
+        <w:rPr>
+          <w:color w:val="FF0000"/>
+        </w:rPr>
+      </w:pPr>
+      <w:r>
+        <w:rPr>
+          <w:color w:val="FF0000"/>
+        </w:rPr>
         <w:lastRenderedPageBreak/>
         <w:t>Target:</w:t>
       </w:r>
       <w:r>
+        <w:rPr>
+          <w:color w:val="FF0000"/>
+        </w:rPr>
         <w:t xml:space="preserve"> 1-6</w:t>
       </w:r>
     </w:p>
     <w:p>
-      <w:r>
+      <w:pPr>
+        <w:rPr>
+          <w:color w:val="FF0000"/>
+        </w:rPr>
+      </w:pPr>
+      <w:r>
+        <w:rPr>
+          <w:color w:val="FF0000"/>
+        </w:rPr>
         <w:t xml:space="preserve">Reference: </w:t>
       </w:r>
       <w:r>
+        <w:rPr>
+          <w:color w:val="FF0000"/>
+        </w:rPr>
         <w:t>7-15</w:t>
       </w:r>
     </w:p>
     <w:p>
-      <w:r>
+      <w:pPr>
+        <w:rPr>
+          <w:color w:val="FF0000"/>
+        </w:rPr>
+      </w:pPr>
+      <w:r>
+        <w:rPr>
+          <w:color w:val="FF0000"/>
+        </w:rPr>
         <w:t xml:space="preserve">Intralipid: </w:t>
       </w:r>
       <w:r>
+        <w:rPr>
+          <w:color w:val="FF0000"/>
+        </w:rPr>
         <w:t>16</w:t>
       </w:r>
       <w:r>
+        <w:rPr>
+          <w:color w:val="FF0000"/>
+        </w:rPr>
         <w:t>-end</w:t>
       </w:r>
     </w:p>
@@ -322,56 +623,104 @@
         <w:rPr>
           <w:b/>
           <w:bCs/>
-        </w:rPr>
-      </w:pPr>
-      <w:r>
-        <w:rPr>
-          <w:b/>
-          <w:bCs/>
-        </w:rPr>
-        <w:t>Cyc</w:t>
-      </w:r>
-      <w:r>
-        <w:rPr>
-          <w:b/>
-          <w:bCs/>
-        </w:rPr>
-        <w:t>3:</w:t>
-      </w:r>
-    </w:p>
-    <w:p>
-      <w:r>
+          <w:color w:val="FF0000"/>
+        </w:rPr>
+      </w:pPr>
+      <w:r>
+        <w:rPr>
+          <w:b/>
+          <w:bCs/>
+          <w:color w:val="FF0000"/>
+        </w:rPr>
+        <w:t>Cyc3:</w:t>
+      </w:r>
+    </w:p>
+    <w:p>
+      <w:pPr>
+        <w:rPr>
+          <w:color w:val="FF0000"/>
+        </w:rPr>
+      </w:pPr>
+      <w:r>
+        <w:rPr>
+          <w:color w:val="FF0000"/>
+        </w:rPr>
         <w:t>Target: 0</w:t>
       </w:r>
       <w:r>
+        <w:rPr>
+          <w:color w:val="FF0000"/>
+        </w:rPr>
         <w:t>-</w:t>
       </w:r>
       <w:r>
+        <w:rPr>
+          <w:color w:val="FF0000"/>
+        </w:rPr>
         <w:t>10</w:t>
       </w:r>
     </w:p>
     <w:p>
-      <w:r>
+      <w:pPr>
+        <w:rPr>
+          <w:color w:val="FF0000"/>
+        </w:rPr>
+      </w:pPr>
+      <w:r>
+        <w:rPr>
+          <w:color w:val="FF0000"/>
+        </w:rPr>
         <w:t xml:space="preserve">Reference: </w:t>
       </w:r>
       <w:r>
+        <w:rPr>
+          <w:color w:val="FF0000"/>
+        </w:rPr>
         <w:t>11-20</w:t>
       </w:r>
     </w:p>
     <w:p>
-      <w:r>
+      <w:pPr>
+        <w:rPr>
+          <w:color w:val="FF0000"/>
+        </w:rPr>
+      </w:pPr>
+      <w:r>
+        <w:rPr>
+          <w:color w:val="FF0000"/>
+        </w:rPr>
         <w:t xml:space="preserve">Intralipid: </w:t>
       </w:r>
       <w:r>
+        <w:rPr>
+          <w:color w:val="FF0000"/>
+        </w:rPr>
         <w:t>21</w:t>
       </w:r>
       <w:r>
+        <w:rPr>
+          <w:color w:val="FF0000"/>
+        </w:rPr>
         <w:t>-end</w:t>
       </w:r>
     </w:p>
-    <w:p/>
-    <w:p>
-      <w:r>
+    <w:p>
+      <w:pPr>
+        <w:rPr>
+          <w:color w:val="FF0000"/>
+        </w:rPr>
+      </w:pPr>
+    </w:p>
+    <w:p>
+      <w:pPr>
+        <w:rPr>
+          <w:color w:val="FF0000"/>
+        </w:rPr>
+      </w:pPr>
+      <w:r>
+        <w:rPr>
+          <w:color w:val="FF0000"/>
+        </w:rPr>
         <w:t>3</w:t>
       </w:r>
     </w:p>
@@ -380,40 +729,78 @@
         <w:rPr>
           <w:b/>
           <w:bCs/>
-        </w:rPr>
-      </w:pPr>
-      <w:r>
-        <w:rPr>
-          <w:b/>
-          <w:bCs/>
+          <w:color w:val="FF0000"/>
+        </w:rPr>
+      </w:pPr>
+      <w:r>
+        <w:rPr>
+          <w:b/>
+          <w:bCs/>
+          <w:color w:val="FF0000"/>
         </w:rPr>
         <w:t xml:space="preserve">Pre chemo: </w:t>
       </w:r>
     </w:p>
     <w:p>
-      <w:r>
+      <w:pPr>
+        <w:rPr>
+          <w:color w:val="FF0000"/>
+        </w:rPr>
+      </w:pPr>
+      <w:r>
+        <w:rPr>
+          <w:color w:val="FF0000"/>
+        </w:rPr>
         <w:t xml:space="preserve">Target: </w:t>
       </w:r>
       <w:r>
+        <w:rPr>
+          <w:color w:val="FF0000"/>
+        </w:rPr>
         <w:t>0-10</w:t>
       </w:r>
     </w:p>
     <w:p>
-      <w:r>
+      <w:pPr>
+        <w:rPr>
+          <w:color w:val="FF0000"/>
+        </w:rPr>
+      </w:pPr>
+      <w:r>
+        <w:rPr>
+          <w:color w:val="FF0000"/>
+        </w:rPr>
         <w:t xml:space="preserve">Reference: </w:t>
       </w:r>
       <w:r>
+        <w:rPr>
+          <w:color w:val="FF0000"/>
+        </w:rPr>
         <w:t>11-24</w:t>
       </w:r>
     </w:p>
     <w:p>
-      <w:r>
+      <w:pPr>
+        <w:rPr>
+          <w:color w:val="FF0000"/>
+        </w:rPr>
+      </w:pPr>
+      <w:r>
+        <w:rPr>
+          <w:color w:val="FF0000"/>
+        </w:rPr>
         <w:t>Intralipid: 2</w:t>
       </w:r>
       <w:r>
+        <w:rPr>
+          <w:color w:val="FF0000"/>
+        </w:rPr>
         <w:t>5</w:t>
       </w:r>
       <w:r>
+        <w:rPr>
+          <w:color w:val="FF0000"/>
+        </w:rPr>
         <w:t>-end</w:t>
       </w:r>
     </w:p>
@@ -422,37 +809,72 @@
         <w:rPr>
           <w:b/>
           <w:bCs/>
-        </w:rPr>
-      </w:pPr>
-      <w:r>
-        <w:rPr>
-          <w:b/>
-          <w:bCs/>
+          <w:color w:val="FF0000"/>
+        </w:rPr>
+      </w:pPr>
+      <w:r>
+        <w:rPr>
+          <w:b/>
+          <w:bCs/>
+          <w:color w:val="FF0000"/>
         </w:rPr>
         <w:t>Cyc1:</w:t>
       </w:r>
     </w:p>
     <w:p>
-      <w:r>
+      <w:pPr>
+        <w:rPr>
+          <w:color w:val="FF0000"/>
+        </w:rPr>
+      </w:pPr>
+      <w:r>
+        <w:rPr>
+          <w:color w:val="FF0000"/>
+        </w:rPr>
         <w:t xml:space="preserve">Target: </w:t>
       </w:r>
       <w:r>
+        <w:rPr>
+          <w:color w:val="FF0000"/>
+        </w:rPr>
         <w:t>0-8</w:t>
       </w:r>
     </w:p>
     <w:p>
-      <w:r>
+      <w:pPr>
+        <w:rPr>
+          <w:color w:val="FF0000"/>
+        </w:rPr>
+      </w:pPr>
+      <w:r>
+        <w:rPr>
+          <w:color w:val="FF0000"/>
+        </w:rPr>
         <w:t xml:space="preserve">Reference: </w:t>
       </w:r>
       <w:r>
+        <w:rPr>
+          <w:color w:val="FF0000"/>
+        </w:rPr>
         <w:t>9-19</w:t>
       </w:r>
     </w:p>
     <w:p>
-      <w:r>
+      <w:pPr>
+        <w:rPr>
+          <w:color w:val="FF0000"/>
+        </w:rPr>
+      </w:pPr>
+      <w:r>
+        <w:rPr>
+          <w:color w:val="FF0000"/>
+        </w:rPr>
         <w:t xml:space="preserve">Intralipid: </w:t>
       </w:r>
       <w:r>
+        <w:rPr>
+          <w:color w:val="FF0000"/>
+        </w:rPr>
         <w:t>20-end</w:t>
       </w:r>
     </w:p>
@@ -461,43 +883,84 @@
         <w:rPr>
           <w:b/>
           <w:bCs/>
-        </w:rPr>
-      </w:pPr>
-      <w:r>
-        <w:rPr>
-          <w:b/>
-          <w:bCs/>
+          <w:color w:val="FF0000"/>
+        </w:rPr>
+      </w:pPr>
+      <w:r>
+        <w:rPr>
+          <w:b/>
+          <w:bCs/>
+          <w:color w:val="FF0000"/>
         </w:rPr>
         <w:t>Cyc2:</w:t>
       </w:r>
     </w:p>
     <w:p>
-      <w:r>
+      <w:pPr>
+        <w:rPr>
+          <w:color w:val="FF0000"/>
+        </w:rPr>
+      </w:pPr>
+      <w:r>
+        <w:rPr>
+          <w:color w:val="FF0000"/>
+        </w:rPr>
         <w:t xml:space="preserve">Target: </w:t>
       </w:r>
       <w:r>
+        <w:rPr>
+          <w:color w:val="FF0000"/>
+        </w:rPr>
         <w:t>0-8</w:t>
       </w:r>
     </w:p>
     <w:p>
-      <w:r>
+      <w:pPr>
+        <w:rPr>
+          <w:color w:val="FF0000"/>
+        </w:rPr>
+      </w:pPr>
+      <w:r>
+        <w:rPr>
+          <w:color w:val="FF0000"/>
+        </w:rPr>
         <w:t xml:space="preserve">Reference: </w:t>
       </w:r>
       <w:r>
+        <w:rPr>
+          <w:color w:val="FF0000"/>
+        </w:rPr>
         <w:t>9</w:t>
       </w:r>
       <w:r>
+        <w:rPr>
+          <w:color w:val="FF0000"/>
+        </w:rPr>
         <w:t>-18</w:t>
       </w:r>
     </w:p>
     <w:p>
-      <w:r>
+      <w:pPr>
+        <w:rPr>
+          <w:color w:val="FF0000"/>
+        </w:rPr>
+      </w:pPr>
+      <w:r>
+        <w:rPr>
+          <w:color w:val="FF0000"/>
+        </w:rPr>
         <w:t xml:space="preserve">Intralipid: </w:t>
       </w:r>
       <w:r>
+        <w:rPr>
+          <w:color w:val="FF0000"/>
+        </w:rPr>
         <w:t>19</w:t>
       </w:r>
       <w:r>
+        <w:rPr>
+          <w:color w:val="FF0000"/>
+        </w:rPr>
         <w:t>-end</w:t>
       </w:r>
     </w:p>
@@ -506,54 +969,93 @@
         <w:rPr>
           <w:b/>
           <w:bCs/>
-        </w:rPr>
-      </w:pPr>
-      <w:r>
-        <w:rPr>
-          <w:b/>
-          <w:bCs/>
-        </w:rPr>
-        <w:t>Cyc</w:t>
-      </w:r>
-      <w:r>
-        <w:rPr>
-          <w:b/>
-          <w:bCs/>
-        </w:rPr>
-        <w:t>3:</w:t>
-      </w:r>
-    </w:p>
-    <w:p>
-      <w:r>
+          <w:color w:val="FF0000"/>
+        </w:rPr>
+      </w:pPr>
+      <w:r>
+        <w:rPr>
+          <w:b/>
+          <w:bCs/>
+          <w:color w:val="FF0000"/>
+        </w:rPr>
+        <w:t>Cyc3:</w:t>
+      </w:r>
+    </w:p>
+    <w:p>
+      <w:pPr>
+        <w:rPr>
+          <w:color w:val="FF0000"/>
+        </w:rPr>
+      </w:pPr>
+      <w:r>
+        <w:rPr>
+          <w:color w:val="FF0000"/>
+        </w:rPr>
         <w:t xml:space="preserve">Target: </w:t>
       </w:r>
       <w:r>
+        <w:rPr>
+          <w:color w:val="FF0000"/>
+        </w:rPr>
         <w:t>0-7</w:t>
       </w:r>
     </w:p>
     <w:p>
-      <w:r>
+      <w:pPr>
+        <w:rPr>
+          <w:color w:val="FF0000"/>
+        </w:rPr>
+      </w:pPr>
+      <w:r>
+        <w:rPr>
+          <w:color w:val="FF0000"/>
+        </w:rPr>
         <w:t xml:space="preserve">Reference: </w:t>
       </w:r>
       <w:r>
+        <w:rPr>
+          <w:color w:val="FF0000"/>
+        </w:rPr>
         <w:t>8-15</w:t>
       </w:r>
     </w:p>
     <w:p>
-      <w:r>
+      <w:pPr>
+        <w:rPr>
+          <w:color w:val="FF0000"/>
+        </w:rPr>
+      </w:pPr>
+      <w:r>
+        <w:rPr>
+          <w:color w:val="FF0000"/>
+        </w:rPr>
         <w:t xml:space="preserve">Intralipid: </w:t>
       </w:r>
       <w:r>
+        <w:rPr>
+          <w:color w:val="FF0000"/>
+        </w:rPr>
         <w:t>16</w:t>
       </w:r>
       <w:r>
+        <w:rPr>
+          <w:color w:val="FF0000"/>
+        </w:rPr>
         <w:t>-end</w:t>
       </w:r>
     </w:p>
     <w:p/>
     <w:p/>
     <w:p>
-      <w:r>
+      <w:pPr>
+        <w:rPr>
+          <w:color w:val="FF0000"/>
+        </w:rPr>
+      </w:pPr>
+      <w:r>
+        <w:rPr>
+          <w:color w:val="FF0000"/>
+        </w:rPr>
         <w:t>4</w:t>
       </w:r>
     </w:p>
@@ -562,41 +1064,79 @@
         <w:rPr>
           <w:b/>
           <w:bCs/>
-        </w:rPr>
-      </w:pPr>
-      <w:r>
-        <w:rPr>
-          <w:b/>
-          <w:bCs/>
+          <w:color w:val="FF0000"/>
+        </w:rPr>
+      </w:pPr>
+      <w:r>
+        <w:rPr>
+          <w:b/>
+          <w:bCs/>
+          <w:color w:val="FF0000"/>
         </w:rPr>
         <w:t xml:space="preserve">Pre chemo: </w:t>
       </w:r>
     </w:p>
     <w:p>
-      <w:r>
+      <w:pPr>
+        <w:rPr>
+          <w:color w:val="FF0000"/>
+        </w:rPr>
+      </w:pPr>
+      <w:r>
+        <w:rPr>
+          <w:color w:val="FF0000"/>
+        </w:rPr>
         <w:lastRenderedPageBreak/>
         <w:t xml:space="preserve">Target: </w:t>
       </w:r>
       <w:r>
+        <w:rPr>
+          <w:color w:val="FF0000"/>
+        </w:rPr>
         <w:t>0-6</w:t>
       </w:r>
     </w:p>
     <w:p>
-      <w:r>
+      <w:pPr>
+        <w:rPr>
+          <w:color w:val="FF0000"/>
+        </w:rPr>
+      </w:pPr>
+      <w:r>
+        <w:rPr>
+          <w:color w:val="FF0000"/>
+        </w:rPr>
         <w:t xml:space="preserve">Reference: </w:t>
       </w:r>
       <w:r>
+        <w:rPr>
+          <w:color w:val="FF0000"/>
+        </w:rPr>
         <w:t>7-16</w:t>
       </w:r>
     </w:p>
     <w:p>
-      <w:r>
+      <w:pPr>
+        <w:rPr>
+          <w:color w:val="FF0000"/>
+        </w:rPr>
+      </w:pPr>
+      <w:r>
+        <w:rPr>
+          <w:color w:val="FF0000"/>
+        </w:rPr>
         <w:t xml:space="preserve">Intralipid: </w:t>
       </w:r>
       <w:r>
+        <w:rPr>
+          <w:color w:val="FF0000"/>
+        </w:rPr>
         <w:t>17</w:t>
       </w:r>
       <w:r>
+        <w:rPr>
+          <w:color w:val="FF0000"/>
+        </w:rPr>
         <w:t>-end</w:t>
       </w:r>
     </w:p>
@@ -605,46 +1145,90 @@
         <w:rPr>
           <w:b/>
           <w:bCs/>
-        </w:rPr>
-      </w:pPr>
-      <w:r>
-        <w:rPr>
-          <w:b/>
-          <w:bCs/>
+          <w:color w:val="FF0000"/>
+        </w:rPr>
+      </w:pPr>
+      <w:r>
+        <w:rPr>
+          <w:b/>
+          <w:bCs/>
+          <w:color w:val="FF0000"/>
         </w:rPr>
         <w:t>Cyc2:</w:t>
       </w:r>
     </w:p>
     <w:p>
-      <w:r>
+      <w:pPr>
+        <w:rPr>
+          <w:color w:val="FF0000"/>
+        </w:rPr>
+      </w:pPr>
+      <w:r>
+        <w:rPr>
+          <w:color w:val="FF0000"/>
+        </w:rPr>
         <w:t xml:space="preserve">Target: </w:t>
       </w:r>
       <w:r>
+        <w:rPr>
+          <w:color w:val="FF0000"/>
+        </w:rPr>
         <w:t>0</w:t>
       </w:r>
       <w:r>
+        <w:rPr>
+          <w:color w:val="FF0000"/>
+        </w:rPr>
         <w:t>-</w:t>
       </w:r>
       <w:r>
+        <w:rPr>
+          <w:color w:val="FF0000"/>
+        </w:rPr>
         <w:t>8</w:t>
       </w:r>
     </w:p>
     <w:p>
-      <w:r>
+      <w:pPr>
+        <w:rPr>
+          <w:color w:val="FF0000"/>
+        </w:rPr>
+      </w:pPr>
+      <w:r>
+        <w:rPr>
+          <w:color w:val="FF0000"/>
+        </w:rPr>
         <w:t xml:space="preserve">Reference: </w:t>
       </w:r>
       <w:r>
+        <w:rPr>
+          <w:color w:val="FF0000"/>
+        </w:rPr>
         <w:t>9-19</w:t>
       </w:r>
     </w:p>
     <w:p>
-      <w:r>
+      <w:pPr>
+        <w:rPr>
+          <w:color w:val="FF0000"/>
+        </w:rPr>
+      </w:pPr>
+      <w:r>
+        <w:rPr>
+          <w:color w:val="FF0000"/>
+        </w:rPr>
         <w:t xml:space="preserve">Intralipid: </w:t>
       </w:r>
       <w:r>
+        <w:rPr>
+          <w:color w:val="FF0000"/>
+        </w:rPr>
         <w:t>20</w:t>
       </w:r>
       <w:r>
+        <w:rPr>
+          <w:color w:val="FF0000"/>
+        </w:rPr>
         <w:t>-end</w:t>
       </w:r>
     </w:p>
@@ -653,54 +1237,93 @@
         <w:rPr>
           <w:b/>
           <w:bCs/>
-        </w:rPr>
-      </w:pPr>
-      <w:r>
-        <w:rPr>
-          <w:b/>
-          <w:bCs/>
-        </w:rPr>
-        <w:t>Cyc</w:t>
-      </w:r>
-      <w:r>
-        <w:rPr>
-          <w:b/>
-          <w:bCs/>
-        </w:rPr>
-        <w:t>3:</w:t>
-      </w:r>
-    </w:p>
-    <w:p>
-      <w:r>
+          <w:color w:val="FF0000"/>
+        </w:rPr>
+      </w:pPr>
+      <w:r>
+        <w:rPr>
+          <w:b/>
+          <w:bCs/>
+          <w:color w:val="FF0000"/>
+        </w:rPr>
+        <w:t>Cyc3:</w:t>
+      </w:r>
+    </w:p>
+    <w:p>
+      <w:pPr>
+        <w:rPr>
+          <w:color w:val="FF0000"/>
+        </w:rPr>
+      </w:pPr>
+      <w:r>
+        <w:rPr>
+          <w:color w:val="FF0000"/>
+        </w:rPr>
         <w:t xml:space="preserve">Target: </w:t>
       </w:r>
       <w:r>
+        <w:rPr>
+          <w:color w:val="FF0000"/>
+        </w:rPr>
         <w:t>0-10</w:t>
       </w:r>
     </w:p>
     <w:p>
-      <w:r>
+      <w:pPr>
+        <w:rPr>
+          <w:color w:val="FF0000"/>
+        </w:rPr>
+      </w:pPr>
+      <w:r>
+        <w:rPr>
+          <w:color w:val="FF0000"/>
+        </w:rPr>
         <w:t xml:space="preserve">Reference: </w:t>
       </w:r>
       <w:r>
+        <w:rPr>
+          <w:color w:val="FF0000"/>
+        </w:rPr>
         <w:t>11-20</w:t>
       </w:r>
     </w:p>
     <w:p>
-      <w:r>
+      <w:pPr>
+        <w:rPr>
+          <w:color w:val="FF0000"/>
+        </w:rPr>
+      </w:pPr>
+      <w:r>
+        <w:rPr>
+          <w:color w:val="FF0000"/>
+        </w:rPr>
         <w:t xml:space="preserve">Intralipid: </w:t>
       </w:r>
       <w:r>
+        <w:rPr>
+          <w:color w:val="FF0000"/>
+        </w:rPr>
         <w:t>21</w:t>
       </w:r>
       <w:r>
+        <w:rPr>
+          <w:color w:val="FF0000"/>
+        </w:rPr>
         <w:t>-end</w:t>
       </w:r>
     </w:p>
     <w:p/>
     <w:p/>
     <w:p>
-      <w:r>
+      <w:pPr>
+        <w:rPr>
+          <w:color w:val="FF0000"/>
+        </w:rPr>
+      </w:pPr>
+      <w:r>
+        <w:rPr>
+          <w:color w:val="FF0000"/>
+        </w:rPr>
         <w:t>5</w:t>
       </w:r>
     </w:p>
@@ -709,40 +1332,78 @@
         <w:rPr>
           <w:b/>
           <w:bCs/>
-        </w:rPr>
-      </w:pPr>
-      <w:r>
-        <w:rPr>
-          <w:b/>
-          <w:bCs/>
+          <w:color w:val="FF0000"/>
+        </w:rPr>
+      </w:pPr>
+      <w:r>
+        <w:rPr>
+          <w:b/>
+          <w:bCs/>
+          <w:color w:val="FF0000"/>
         </w:rPr>
         <w:t xml:space="preserve">Pre chemo: </w:t>
       </w:r>
     </w:p>
     <w:p>
-      <w:r>
+      <w:pPr>
+        <w:rPr>
+          <w:color w:val="FF0000"/>
+        </w:rPr>
+      </w:pPr>
+      <w:r>
+        <w:rPr>
+          <w:color w:val="FF0000"/>
+        </w:rPr>
         <w:t xml:space="preserve">Target: </w:t>
       </w:r>
       <w:r>
+        <w:rPr>
+          <w:color w:val="FF0000"/>
+        </w:rPr>
         <w:t>0-8</w:t>
       </w:r>
     </w:p>
     <w:p>
-      <w:r>
+      <w:pPr>
+        <w:rPr>
+          <w:color w:val="FF0000"/>
+        </w:rPr>
+      </w:pPr>
+      <w:r>
+        <w:rPr>
+          <w:color w:val="FF0000"/>
+        </w:rPr>
         <w:t xml:space="preserve">Reference: </w:t>
       </w:r>
       <w:r>
+        <w:rPr>
+          <w:color w:val="FF0000"/>
+        </w:rPr>
         <w:t>9-17</w:t>
       </w:r>
     </w:p>
     <w:p>
-      <w:r>
+      <w:pPr>
+        <w:rPr>
+          <w:color w:val="FF0000"/>
+        </w:rPr>
+      </w:pPr>
+      <w:r>
+        <w:rPr>
+          <w:color w:val="FF0000"/>
+        </w:rPr>
         <w:t xml:space="preserve">Intralipid: </w:t>
       </w:r>
       <w:r>
+        <w:rPr>
+          <w:color w:val="FF0000"/>
+        </w:rPr>
         <w:t>18</w:t>
       </w:r>
       <w:r>
+        <w:rPr>
+          <w:color w:val="FF0000"/>
+        </w:rPr>
         <w:t>-end</w:t>
       </w:r>
     </w:p>
@@ -751,43 +1412,84 @@
         <w:rPr>
           <w:b/>
           <w:bCs/>
-        </w:rPr>
-      </w:pPr>
-      <w:r>
-        <w:rPr>
-          <w:b/>
-          <w:bCs/>
+          <w:color w:val="FF0000"/>
+        </w:rPr>
+      </w:pPr>
+      <w:r>
+        <w:rPr>
+          <w:b/>
+          <w:bCs/>
+          <w:color w:val="FF0000"/>
         </w:rPr>
         <w:t>Cyc1:</w:t>
       </w:r>
     </w:p>
     <w:p>
-      <w:r>
+      <w:pPr>
+        <w:rPr>
+          <w:color w:val="FF0000"/>
+        </w:rPr>
+      </w:pPr>
+      <w:r>
+        <w:rPr>
+          <w:color w:val="FF0000"/>
+        </w:rPr>
         <w:t>Target: 0-8</w:t>
       </w:r>
     </w:p>
     <w:p>
-      <w:r>
+      <w:pPr>
+        <w:rPr>
+          <w:color w:val="FF0000"/>
+        </w:rPr>
+      </w:pPr>
+      <w:r>
+        <w:rPr>
+          <w:color w:val="FF0000"/>
+        </w:rPr>
         <w:t>Reference: 9-</w:t>
       </w:r>
       <w:r>
+        <w:rPr>
+          <w:color w:val="FF0000"/>
+        </w:rPr>
         <w:t>1</w:t>
       </w:r>
       <w:r>
+        <w:rPr>
+          <w:color w:val="FF0000"/>
+        </w:rPr>
         <w:t>7</w:t>
       </w:r>
     </w:p>
     <w:p>
-      <w:r>
+      <w:pPr>
+        <w:rPr>
+          <w:color w:val="FF0000"/>
+        </w:rPr>
+      </w:pPr>
+      <w:r>
+        <w:rPr>
+          <w:color w:val="FF0000"/>
+        </w:rPr>
         <w:t xml:space="preserve">Intralipid: </w:t>
       </w:r>
       <w:r>
+        <w:rPr>
+          <w:color w:val="FF0000"/>
+        </w:rPr>
         <w:t>1</w:t>
       </w:r>
       <w:r>
+        <w:rPr>
+          <w:color w:val="FF0000"/>
+        </w:rPr>
         <w:t>8</w:t>
       </w:r>
       <w:r>
+        <w:rPr>
+          <w:color w:val="FF0000"/>
+        </w:rPr>
         <w:t>-end</w:t>
       </w:r>
     </w:p>
@@ -796,40 +1498,78 @@
         <w:rPr>
           <w:b/>
           <w:bCs/>
-        </w:rPr>
-      </w:pPr>
-      <w:r>
-        <w:rPr>
-          <w:b/>
-          <w:bCs/>
+          <w:color w:val="FF0000"/>
+        </w:rPr>
+      </w:pPr>
+      <w:r>
+        <w:rPr>
+          <w:b/>
+          <w:bCs/>
+          <w:color w:val="FF0000"/>
         </w:rPr>
         <w:t>Cyc2:</w:t>
       </w:r>
     </w:p>
     <w:p>
-      <w:r>
+      <w:pPr>
+        <w:rPr>
+          <w:color w:val="FF0000"/>
+        </w:rPr>
+      </w:pPr>
+      <w:r>
+        <w:rPr>
+          <w:color w:val="FF0000"/>
+        </w:rPr>
         <w:t>Target: 0</w:t>
       </w:r>
       <w:r>
+        <w:rPr>
+          <w:color w:val="FF0000"/>
+        </w:rPr>
         <w:t>-6</w:t>
       </w:r>
     </w:p>
     <w:p>
-      <w:r>
+      <w:pPr>
+        <w:rPr>
+          <w:color w:val="FF0000"/>
+        </w:rPr>
+      </w:pPr>
+      <w:r>
+        <w:rPr>
+          <w:color w:val="FF0000"/>
+        </w:rPr>
         <w:t xml:space="preserve">Reference: </w:t>
       </w:r>
       <w:r>
+        <w:rPr>
+          <w:color w:val="FF0000"/>
+        </w:rPr>
         <w:t>7-14</w:t>
       </w:r>
     </w:p>
     <w:p>
-      <w:r>
+      <w:pPr>
+        <w:rPr>
+          <w:color w:val="FF0000"/>
+        </w:rPr>
+      </w:pPr>
+      <w:r>
+        <w:rPr>
+          <w:color w:val="FF0000"/>
+        </w:rPr>
         <w:t xml:space="preserve">Intralipid: </w:t>
       </w:r>
       <w:r>
+        <w:rPr>
+          <w:color w:val="FF0000"/>
+        </w:rPr>
         <w:t>15</w:t>
       </w:r>
       <w:r>
+        <w:rPr>
+          <w:color w:val="FF0000"/>
+        </w:rPr>
         <w:t>-end</w:t>
       </w:r>
     </w:p>
@@ -838,66 +1578,117 @@
         <w:rPr>
           <w:b/>
           <w:bCs/>
-        </w:rPr>
-      </w:pPr>
-      <w:r>
-        <w:rPr>
-          <w:b/>
-          <w:bCs/>
-        </w:rPr>
-        <w:t>Cyc</w:t>
-      </w:r>
-      <w:r>
-        <w:rPr>
-          <w:b/>
-          <w:bCs/>
-        </w:rPr>
-        <w:t>3:</w:t>
-      </w:r>
-    </w:p>
-    <w:p>
-      <w:r>
+          <w:color w:val="FF0000"/>
+        </w:rPr>
+      </w:pPr>
+      <w:r>
+        <w:rPr>
+          <w:b/>
+          <w:bCs/>
+          <w:color w:val="FF0000"/>
+        </w:rPr>
+        <w:t>Cyc3:</w:t>
+      </w:r>
+    </w:p>
+    <w:p>
+      <w:pPr>
+        <w:rPr>
+          <w:color w:val="FF0000"/>
+        </w:rPr>
+      </w:pPr>
+      <w:r>
+        <w:rPr>
+          <w:color w:val="FF0000"/>
+        </w:rPr>
         <w:t xml:space="preserve">Target: </w:t>
       </w:r>
       <w:r>
+        <w:rPr>
+          <w:color w:val="FF0000"/>
+        </w:rPr>
         <w:t>0-5</w:t>
       </w:r>
     </w:p>
     <w:p>
-      <w:r>
+      <w:pPr>
+        <w:rPr>
+          <w:color w:val="FF0000"/>
+        </w:rPr>
+      </w:pPr>
+      <w:r>
+        <w:rPr>
+          <w:color w:val="FF0000"/>
+        </w:rPr>
         <w:t xml:space="preserve">Reference: </w:t>
       </w:r>
       <w:r>
+        <w:rPr>
+          <w:color w:val="FF0000"/>
+        </w:rPr>
         <w:t>6</w:t>
       </w:r>
       <w:r>
+        <w:rPr>
+          <w:color w:val="FF0000"/>
+        </w:rPr>
         <w:t>-</w:t>
       </w:r>
       <w:r>
+        <w:rPr>
+          <w:color w:val="FF0000"/>
+        </w:rPr>
         <w:t>1</w:t>
       </w:r>
       <w:r>
+        <w:rPr>
+          <w:color w:val="FF0000"/>
+        </w:rPr>
         <w:t>3</w:t>
       </w:r>
     </w:p>
     <w:p>
-      <w:r>
+      <w:pPr>
+        <w:rPr>
+          <w:color w:val="FF0000"/>
+        </w:rPr>
+      </w:pPr>
+      <w:r>
+        <w:rPr>
+          <w:color w:val="FF0000"/>
+        </w:rPr>
         <w:lastRenderedPageBreak/>
         <w:t xml:space="preserve">Intralipid: </w:t>
       </w:r>
       <w:r>
+        <w:rPr>
+          <w:color w:val="FF0000"/>
+        </w:rPr>
         <w:t>1</w:t>
       </w:r>
       <w:r>
+        <w:rPr>
+          <w:color w:val="FF0000"/>
+        </w:rPr>
         <w:t>4</w:t>
       </w:r>
       <w:r>
+        <w:rPr>
+          <w:color w:val="FF0000"/>
+        </w:rPr>
         <w:t>-end</w:t>
       </w:r>
     </w:p>
     <w:p/>
     <w:p>
-      <w:r>
+      <w:pPr>
+        <w:rPr>
+          <w:color w:val="FF0000"/>
+        </w:rPr>
+      </w:pPr>
+      <w:r>
+        <w:rPr>
+          <w:color w:val="FF0000"/>
+        </w:rPr>
         <w:t>6</w:t>
       </w:r>
     </w:p>
@@ -906,46 +1697,90 @@
         <w:rPr>
           <w:b/>
           <w:bCs/>
-        </w:rPr>
-      </w:pPr>
-      <w:r>
-        <w:rPr>
-          <w:b/>
-          <w:bCs/>
+          <w:color w:val="FF0000"/>
+        </w:rPr>
+      </w:pPr>
+      <w:r>
+        <w:rPr>
+          <w:b/>
+          <w:bCs/>
+          <w:color w:val="FF0000"/>
         </w:rPr>
         <w:t xml:space="preserve">Pre chemo: </w:t>
       </w:r>
     </w:p>
     <w:p>
-      <w:r>
+      <w:pPr>
+        <w:rPr>
+          <w:color w:val="FF0000"/>
+        </w:rPr>
+      </w:pPr>
+      <w:r>
+        <w:rPr>
+          <w:color w:val="FF0000"/>
+        </w:rPr>
         <w:t>Target: 0-</w:t>
       </w:r>
       <w:r>
+        <w:rPr>
+          <w:color w:val="FF0000"/>
+        </w:rPr>
         <w:t>10</w:t>
       </w:r>
     </w:p>
     <w:p>
-      <w:r>
+      <w:pPr>
+        <w:rPr>
+          <w:color w:val="FF0000"/>
+        </w:rPr>
+      </w:pPr>
+      <w:r>
+        <w:rPr>
+          <w:color w:val="FF0000"/>
+        </w:rPr>
         <w:t xml:space="preserve">Reference: </w:t>
       </w:r>
       <w:r>
+        <w:rPr>
+          <w:color w:val="FF0000"/>
+        </w:rPr>
         <w:t>11</w:t>
       </w:r>
       <w:r>
+        <w:rPr>
+          <w:color w:val="FF0000"/>
+        </w:rPr>
         <w:t>-2</w:t>
       </w:r>
       <w:r>
+        <w:rPr>
+          <w:color w:val="FF0000"/>
+        </w:rPr>
         <w:t>1</w:t>
       </w:r>
     </w:p>
     <w:p>
-      <w:r>
+      <w:pPr>
+        <w:rPr>
+          <w:color w:val="FF0000"/>
+        </w:rPr>
+      </w:pPr>
+      <w:r>
+        <w:rPr>
+          <w:color w:val="FF0000"/>
+        </w:rPr>
         <w:t>Intralipid: 2</w:t>
       </w:r>
       <w:r>
+        <w:rPr>
+          <w:color w:val="FF0000"/>
+        </w:rPr>
         <w:t>2</w:t>
       </w:r>
       <w:r>
+        <w:rPr>
+          <w:color w:val="FF0000"/>
+        </w:rPr>
         <w:t>-end</w:t>
       </w:r>
     </w:p>
@@ -954,76 +1789,158 @@
         <w:rPr>
           <w:b/>
           <w:bCs/>
-        </w:rPr>
-      </w:pPr>
-      <w:r>
-        <w:rPr>
-          <w:b/>
-          <w:bCs/>
+          <w:color w:val="FF0000"/>
+        </w:rPr>
+      </w:pPr>
+      <w:r>
+        <w:rPr>
+          <w:b/>
+          <w:bCs/>
+          <w:color w:val="FF0000"/>
         </w:rPr>
         <w:t>Cyc1:</w:t>
       </w:r>
     </w:p>
     <w:p>
-      <w:r>
+      <w:pPr>
+        <w:rPr>
+          <w:color w:val="FF0000"/>
+        </w:rPr>
+      </w:pPr>
+      <w:r>
+        <w:rPr>
+          <w:color w:val="FF0000"/>
+        </w:rPr>
         <w:t>Target: 0-</w:t>
       </w:r>
       <w:r>
+        <w:rPr>
+          <w:color w:val="FF0000"/>
+        </w:rPr>
         <w:t>8</w:t>
       </w:r>
     </w:p>
     <w:p>
-      <w:r>
+      <w:pPr>
+        <w:rPr>
+          <w:color w:val="FF0000"/>
+        </w:rPr>
+      </w:pPr>
+      <w:r>
+        <w:rPr>
+          <w:color w:val="FF0000"/>
+        </w:rPr>
         <w:t xml:space="preserve">Reference: </w:t>
       </w:r>
       <w:r>
+        <w:rPr>
+          <w:color w:val="FF0000"/>
+        </w:rPr>
         <w:t>9-19</w:t>
       </w:r>
     </w:p>
     <w:p>
-      <w:r>
-        <w:t>Intralipid: 14-end</w:t>
-      </w:r>
-    </w:p>
-    <w:p>
-      <w:pPr>
-        <w:rPr>
-          <w:b/>
-          <w:bCs/>
-        </w:rPr>
-      </w:pPr>
-      <w:r>
-        <w:rPr>
-          <w:b/>
-          <w:bCs/>
+      <w:pPr>
+        <w:rPr>
+          <w:color w:val="FF0000"/>
+        </w:rPr>
+      </w:pPr>
+      <w:r>
+        <w:rPr>
+          <w:color w:val="FF0000"/>
+        </w:rPr>
+        <w:t xml:space="preserve">Intralipid: </w:t>
+      </w:r>
+      <w:r>
+        <w:rPr>
+          <w:color w:val="FF0000"/>
+        </w:rPr>
+        <w:t>20</w:t>
+      </w:r>
+      <w:r>
+        <w:rPr>
+          <w:color w:val="FF0000"/>
+        </w:rPr>
+        <w:t>-end</w:t>
+      </w:r>
+    </w:p>
+    <w:p>
+      <w:pPr>
+        <w:rPr>
+          <w:b/>
+          <w:bCs/>
+          <w:color w:val="FF0000"/>
+        </w:rPr>
+      </w:pPr>
+      <w:r>
+        <w:rPr>
+          <w:b/>
+          <w:bCs/>
+          <w:color w:val="FF0000"/>
         </w:rPr>
         <w:t>Cyc2:</w:t>
       </w:r>
     </w:p>
     <w:p>
-      <w:r>
+      <w:pPr>
+        <w:rPr>
+          <w:color w:val="FF0000"/>
+        </w:rPr>
+      </w:pPr>
+      <w:r>
+        <w:rPr>
+          <w:color w:val="FF0000"/>
+        </w:rPr>
         <w:t>Target: 0-</w:t>
       </w:r>
       <w:r>
+        <w:rPr>
+          <w:color w:val="FF0000"/>
+        </w:rPr>
         <w:t>10</w:t>
       </w:r>
     </w:p>
     <w:p>
-      <w:r>
+      <w:pPr>
+        <w:rPr>
+          <w:color w:val="FF0000"/>
+        </w:rPr>
+      </w:pPr>
+      <w:r>
+        <w:rPr>
+          <w:color w:val="FF0000"/>
+        </w:rPr>
         <w:t xml:space="preserve">Reference: </w:t>
       </w:r>
       <w:r>
+        <w:rPr>
+          <w:color w:val="FF0000"/>
+        </w:rPr>
         <w:t>11-20</w:t>
       </w:r>
     </w:p>
     <w:p>
-      <w:r>
+      <w:pPr>
+        <w:rPr>
+          <w:color w:val="FF0000"/>
+        </w:rPr>
+      </w:pPr>
+      <w:r>
+        <w:rPr>
+          <w:color w:val="FF0000"/>
+        </w:rPr>
         <w:t xml:space="preserve">Intralipid: </w:t>
       </w:r>
       <w:r>
+        <w:rPr>
+          <w:color w:val="FF0000"/>
+        </w:rPr>
         <w:t>21</w:t>
       </w:r>
       <w:r>
+        <w:rPr>
+          <w:color w:val="FF0000"/>
+        </w:rPr>
         <w:t>-end</w:t>
       </w:r>
     </w:p>
@@ -1032,54 +1949,93 @@
         <w:rPr>
           <w:b/>
           <w:bCs/>
-        </w:rPr>
-      </w:pPr>
-      <w:r>
-        <w:rPr>
-          <w:b/>
-          <w:bCs/>
-        </w:rPr>
-        <w:t>Cyc</w:t>
-      </w:r>
-      <w:r>
-        <w:rPr>
-          <w:b/>
-          <w:bCs/>
-        </w:rPr>
-        <w:t>3:</w:t>
-      </w:r>
-    </w:p>
-    <w:p>
-      <w:r>
+          <w:color w:val="FF0000"/>
+        </w:rPr>
+      </w:pPr>
+      <w:r>
+        <w:rPr>
+          <w:b/>
+          <w:bCs/>
+          <w:color w:val="FF0000"/>
+        </w:rPr>
+        <w:t>Cyc3:</w:t>
+      </w:r>
+    </w:p>
+    <w:p>
+      <w:pPr>
+        <w:rPr>
+          <w:color w:val="FF0000"/>
+        </w:rPr>
+      </w:pPr>
+      <w:r>
+        <w:rPr>
+          <w:color w:val="FF0000"/>
+        </w:rPr>
         <w:t xml:space="preserve">Target: </w:t>
       </w:r>
       <w:r>
+        <w:rPr>
+          <w:color w:val="FF0000"/>
+        </w:rPr>
         <w:t>0-10</w:t>
       </w:r>
     </w:p>
     <w:p>
-      <w:r>
+      <w:pPr>
+        <w:rPr>
+          <w:color w:val="FF0000"/>
+        </w:rPr>
+      </w:pPr>
+      <w:r>
+        <w:rPr>
+          <w:color w:val="FF0000"/>
+        </w:rPr>
         <w:t xml:space="preserve">Reference: </w:t>
       </w:r>
       <w:r>
+        <w:rPr>
+          <w:color w:val="FF0000"/>
+        </w:rPr>
         <w:t>11-19</w:t>
       </w:r>
     </w:p>
     <w:p>
-      <w:r>
+      <w:pPr>
+        <w:rPr>
+          <w:color w:val="FF0000"/>
+        </w:rPr>
+      </w:pPr>
+      <w:r>
+        <w:rPr>
+          <w:color w:val="FF0000"/>
+        </w:rPr>
         <w:t xml:space="preserve">Intralipid: </w:t>
       </w:r>
       <w:r>
+        <w:rPr>
+          <w:color w:val="FF0000"/>
+        </w:rPr>
         <w:t>20</w:t>
       </w:r>
       <w:r>
+        <w:rPr>
+          <w:color w:val="FF0000"/>
+        </w:rPr>
         <w:t>-end</w:t>
       </w:r>
     </w:p>
     <w:p/>
     <w:p/>
     <w:p>
-      <w:r>
+      <w:pPr>
+        <w:rPr>
+          <w:color w:val="FF0000"/>
+        </w:rPr>
+      </w:pPr>
+      <w:r>
+        <w:rPr>
+          <w:color w:val="FF0000"/>
+        </w:rPr>
         <w:t>7</w:t>
       </w:r>
     </w:p>
@@ -1088,40 +2044,78 @@
         <w:rPr>
           <w:b/>
           <w:bCs/>
-        </w:rPr>
-      </w:pPr>
-      <w:r>
-        <w:rPr>
-          <w:b/>
-          <w:bCs/>
+          <w:color w:val="FF0000"/>
+        </w:rPr>
+      </w:pPr>
+      <w:r>
+        <w:rPr>
+          <w:b/>
+          <w:bCs/>
+          <w:color w:val="FF0000"/>
         </w:rPr>
         <w:t xml:space="preserve">Pre chemo: </w:t>
       </w:r>
     </w:p>
     <w:p>
-      <w:r>
+      <w:pPr>
+        <w:rPr>
+          <w:color w:val="FF0000"/>
+        </w:rPr>
+      </w:pPr>
+      <w:r>
+        <w:rPr>
+          <w:color w:val="FF0000"/>
+        </w:rPr>
         <w:t xml:space="preserve">Target: </w:t>
       </w:r>
       <w:r>
+        <w:rPr>
+          <w:color w:val="FF0000"/>
+        </w:rPr>
         <w:t>0-7</w:t>
       </w:r>
     </w:p>
     <w:p>
-      <w:r>
+      <w:pPr>
+        <w:rPr>
+          <w:color w:val="FF0000"/>
+        </w:rPr>
+      </w:pPr>
+      <w:r>
+        <w:rPr>
+          <w:color w:val="FF0000"/>
+        </w:rPr>
         <w:t xml:space="preserve">Reference: </w:t>
       </w:r>
       <w:r>
+        <w:rPr>
+          <w:color w:val="FF0000"/>
+        </w:rPr>
         <w:t>8-16</w:t>
       </w:r>
     </w:p>
     <w:p>
-      <w:r>
+      <w:pPr>
+        <w:rPr>
+          <w:color w:val="FF0000"/>
+        </w:rPr>
+      </w:pPr>
+      <w:r>
+        <w:rPr>
+          <w:color w:val="FF0000"/>
+        </w:rPr>
         <w:t xml:space="preserve">Intralipid: </w:t>
       </w:r>
       <w:r>
+        <w:rPr>
+          <w:color w:val="FF0000"/>
+        </w:rPr>
         <w:t>17</w:t>
       </w:r>
       <w:r>
+        <w:rPr>
+          <w:color w:val="FF0000"/>
+        </w:rPr>
         <w:t>-end</w:t>
       </w:r>
     </w:p>
@@ -1130,41 +2124,79 @@
         <w:rPr>
           <w:b/>
           <w:bCs/>
-        </w:rPr>
-      </w:pPr>
-      <w:r>
-        <w:rPr>
-          <w:b/>
-          <w:bCs/>
+          <w:color w:val="FF0000"/>
+        </w:rPr>
+      </w:pPr>
+      <w:r>
+        <w:rPr>
+          <w:b/>
+          <w:bCs/>
+          <w:color w:val="FF0000"/>
         </w:rPr>
         <w:t>Cyc1:</w:t>
       </w:r>
     </w:p>
     <w:p>
-      <w:r>
+      <w:pPr>
+        <w:rPr>
+          <w:color w:val="FF0000"/>
+        </w:rPr>
+      </w:pPr>
+      <w:r>
+        <w:rPr>
+          <w:color w:val="FF0000"/>
+        </w:rPr>
         <w:t>Target: 0-</w:t>
       </w:r>
       <w:r>
+        <w:rPr>
+          <w:color w:val="FF0000"/>
+        </w:rPr>
         <w:t>5</w:t>
       </w:r>
     </w:p>
     <w:p>
-      <w:r>
+      <w:pPr>
+        <w:rPr>
+          <w:color w:val="FF0000"/>
+        </w:rPr>
+      </w:pPr>
+      <w:r>
+        <w:rPr>
+          <w:color w:val="FF0000"/>
+        </w:rPr>
         <w:t xml:space="preserve">Reference: </w:t>
       </w:r>
       <w:r>
+        <w:rPr>
+          <w:color w:val="FF0000"/>
+        </w:rPr>
         <w:t>6-15</w:t>
       </w:r>
     </w:p>
     <w:p>
-      <w:r>
+      <w:pPr>
+        <w:rPr>
+          <w:color w:val="FF0000"/>
+        </w:rPr>
+      </w:pPr>
+      <w:r>
+        <w:rPr>
+          <w:color w:val="FF0000"/>
+        </w:rPr>
         <w:lastRenderedPageBreak/>
         <w:t xml:space="preserve">Intralipid: </w:t>
       </w:r>
       <w:r>
+        <w:rPr>
+          <w:color w:val="FF0000"/>
+        </w:rPr>
         <w:t>16</w:t>
       </w:r>
       <w:r>
+        <w:rPr>
+          <w:color w:val="FF0000"/>
+        </w:rPr>
         <w:t>-end</w:t>
       </w:r>
     </w:p>
@@ -1173,47 +2205,78 @@
         <w:rPr>
           <w:b/>
           <w:bCs/>
-        </w:rPr>
-      </w:pPr>
-      <w:r>
-        <w:rPr>
-          <w:b/>
-          <w:bCs/>
-        </w:rPr>
-        <w:t>Cyc2:</w:t>
-      </w:r>
-      <w:r>
-        <w:rPr>
-          <w:b/>
-          <w:bCs/>
-        </w:rPr>
-        <w:t xml:space="preserve"> </w:t>
-      </w:r>
-    </w:p>
-    <w:p>
-      <w:r>
+          <w:color w:val="FF0000"/>
+        </w:rPr>
+      </w:pPr>
+      <w:r>
+        <w:rPr>
+          <w:b/>
+          <w:bCs/>
+          <w:color w:val="FF0000"/>
+        </w:rPr>
+        <w:t xml:space="preserve">Cyc2: </w:t>
+      </w:r>
+    </w:p>
+    <w:p>
+      <w:pPr>
+        <w:rPr>
+          <w:color w:val="FF0000"/>
+        </w:rPr>
+      </w:pPr>
+      <w:r>
+        <w:rPr>
+          <w:color w:val="FF0000"/>
+        </w:rPr>
         <w:t>Target: 0-</w:t>
       </w:r>
       <w:r>
+        <w:rPr>
+          <w:color w:val="FF0000"/>
+        </w:rPr>
         <w:t>8</w:t>
       </w:r>
     </w:p>
     <w:p>
-      <w:r>
+      <w:pPr>
+        <w:rPr>
+          <w:color w:val="FF0000"/>
+        </w:rPr>
+      </w:pPr>
+      <w:r>
+        <w:rPr>
+          <w:color w:val="FF0000"/>
+        </w:rPr>
         <w:t xml:space="preserve">Reference: </w:t>
       </w:r>
       <w:r>
+        <w:rPr>
+          <w:color w:val="FF0000"/>
+        </w:rPr>
         <w:t>9-19</w:t>
       </w:r>
     </w:p>
     <w:p>
-      <w:r>
+      <w:pPr>
+        <w:rPr>
+          <w:color w:val="FF0000"/>
+        </w:rPr>
+      </w:pPr>
+      <w:r>
+        <w:rPr>
+          <w:color w:val="FF0000"/>
+        </w:rPr>
         <w:t xml:space="preserve">Intralipid: </w:t>
       </w:r>
       <w:r>
+        <w:rPr>
+          <w:color w:val="FF0000"/>
+        </w:rPr>
         <w:t>20</w:t>
       </w:r>
       <w:r>
+        <w:rPr>
+          <w:color w:val="FF0000"/>
+        </w:rPr>
         <w:t>-end</w:t>
       </w:r>
     </w:p>
@@ -1222,47 +2285,78 @@
         <w:rPr>
           <w:b/>
           <w:bCs/>
-        </w:rPr>
-      </w:pPr>
-      <w:r>
-        <w:rPr>
-          <w:b/>
-          <w:bCs/>
-        </w:rPr>
-        <w:t>Cyc</w:t>
-      </w:r>
-      <w:r>
-        <w:rPr>
-          <w:b/>
-          <w:bCs/>
-        </w:rPr>
-        <w:t>3:</w:t>
-      </w:r>
-    </w:p>
-    <w:p>
-      <w:r>
+          <w:color w:val="FF0000"/>
+        </w:rPr>
+      </w:pPr>
+      <w:r>
+        <w:rPr>
+          <w:b/>
+          <w:bCs/>
+          <w:color w:val="FF0000"/>
+        </w:rPr>
+        <w:t>Cyc3:</w:t>
+      </w:r>
+    </w:p>
+    <w:p>
+      <w:pPr>
+        <w:rPr>
+          <w:color w:val="FF0000"/>
+        </w:rPr>
+      </w:pPr>
+      <w:r>
+        <w:rPr>
+          <w:color w:val="FF0000"/>
+        </w:rPr>
         <w:t>Target: 0-</w:t>
       </w:r>
       <w:r>
+        <w:rPr>
+          <w:color w:val="FF0000"/>
+        </w:rPr>
         <w:t>12</w:t>
       </w:r>
     </w:p>
     <w:p>
-      <w:r>
+      <w:pPr>
+        <w:rPr>
+          <w:color w:val="FF0000"/>
+        </w:rPr>
+      </w:pPr>
+      <w:r>
+        <w:rPr>
+          <w:color w:val="FF0000"/>
+        </w:rPr>
         <w:t xml:space="preserve">Reference: </w:t>
       </w:r>
       <w:r>
+        <w:rPr>
+          <w:color w:val="FF0000"/>
+        </w:rPr>
         <w:t>13-18</w:t>
       </w:r>
     </w:p>
     <w:p>
-      <w:r>
+      <w:pPr>
+        <w:rPr>
+          <w:color w:val="FF0000"/>
+        </w:rPr>
+      </w:pPr>
+      <w:r>
+        <w:rPr>
+          <w:color w:val="FF0000"/>
+        </w:rPr>
         <w:t>Intralipid: 1</w:t>
       </w:r>
       <w:r>
+        <w:rPr>
+          <w:color w:val="FF0000"/>
+        </w:rPr>
         <w:t>9</w:t>
       </w:r>
       <w:r>
+        <w:rPr>
+          <w:color w:val="FF0000"/>
+        </w:rPr>
         <w:t>-end</w:t>
       </w:r>
     </w:p>
